--- a/PreciadoAndrewGitTutorial-09-28-2016.docx
+++ b/PreciadoAndrewGitTutorial-09-28-2016.docx
@@ -799,12 +799,76 @@
     <w:p/>
     <w:p/>
     <w:p>
+      <w:pPr>
+        <w:rPr>
+          <w:b/>
+        </w:rPr>
+      </w:pPr>
+      <w:r>
+        <w:rPr>
+          <w:b/>
+        </w:rPr>
+        <w:t>Update Readme.md</w:t>
+      </w:r>
+    </w:p>
+    <w:p>
+      <w:pPr>
+        <w:rPr>
+          <w:rStyle w:val="Hyperlink"/>
+        </w:rPr>
+      </w:pPr>
+      <w:r>
+        <w:t>-</w:t>
+      </w:r>
+      <w:hyperlink r:id="rId4" w:history="1">
+        <w:r>
+          <w:rPr>
+            <w:rStyle w:val="Hyperlink"/>
+          </w:rPr>
+          <w:t>https://github.com/paceuniversity/courses</w:t>
+        </w:r>
+      </w:hyperlink>
+    </w:p>
+    <w:p>
+      <w:r>
+        <w:t>-Click README.md</w:t>
+      </w:r>
+    </w:p>
+    <w:p>
+      <w:r>
+        <w:t>-Click the Pencil icon (says, “Edit this file in the fork of your project” if you hover over it)</w:t>
+      </w:r>
+    </w:p>
+    <w:p>
+      <w:r>
+        <w:t xml:space="preserve">-Add </w:t>
+      </w:r>
+      <w:proofErr w:type="gramStart"/>
+      <w:r>
+        <w:t>you</w:t>
+      </w:r>
+      <w:proofErr w:type="gramEnd"/>
+      <w:r>
+        <w:t xml:space="preserve"> Name, date, and time to the list.</w:t>
+      </w:r>
+    </w:p>
+    <w:p>
+      <w:r>
+        <w:t>-Click Propose file change button</w:t>
+      </w:r>
+    </w:p>
+    <w:p>
+      <w:r>
+        <w:t>-Click Pull Request</w:t>
+      </w:r>
+    </w:p>
+    <w:p>
+      <w:r>
+        <w:t>-Wait for the owner to merge the request</w:t>
+      </w:r>
       <w:bookmarkStart w:id="0" w:name="_GoBack"/>
       <w:bookmarkEnd w:id="0"/>
     </w:p>
-    <w:p/>
-    <w:p/>
-    <w:p/>
     <w:p/>
     <w:p/>
     <w:p/>
@@ -1248,6 +1312,29 @@
     <w:semiHidden/>
     <w:unhideWhenUsed/>
   </w:style>
+  <w:style w:type="character" w:styleId="Hyperlink">
+    <w:name w:val="Hyperlink"/>
+    <w:basedOn w:val="DefaultParagraphFont"/>
+    <w:uiPriority w:val="99"/>
+    <w:unhideWhenUsed/>
+    <w:rsid w:val="00C47648"/>
+    <w:rPr>
+      <w:color w:val="0000FF" w:themeColor="hyperlink"/>
+      <w:u w:val="single"/>
+    </w:rPr>
+  </w:style>
+  <w:style w:type="character" w:styleId="FollowedHyperlink">
+    <w:name w:val="FollowedHyperlink"/>
+    <w:basedOn w:val="DefaultParagraphFont"/>
+    <w:uiPriority w:val="99"/>
+    <w:semiHidden/>
+    <w:unhideWhenUsed/>
+    <w:rsid w:val="00C47648"/>
+    <w:rPr>
+      <w:color w:val="800080" w:themeColor="followedHyperlink"/>
+      <w:u w:val="single"/>
+    </w:rPr>
+  </w:style>
 </w:styles>
 </file>
 
